--- a/AJ/19. Prague.docx
+++ b/AJ/19. Prague.docx
@@ -100,15 +100,7 @@
           <w:sz w:val="22"/>
           <w:lang w:val="en-US"/>
         </w:rPr>
-        <w:t>0</w:t>
-      </w:r>
-      <w:r>
-        <w:rPr>
-          <w:rFonts w:ascii="Bohemian Typewriter" w:hAnsi="Bohemian Typewriter"/>
-          <w:sz w:val="22"/>
-          <w:lang w:val="en-US"/>
-        </w:rPr>
-        <w:t>7</w:t>
+        <w:t>30</w:t>
       </w:r>
       <w:r>
         <w:rPr>
@@ -174,28 +166,26 @@
     </w:p>
     <w:p>
       <w:pPr>
-        <w:spacing w:after="0" w:line="240" w:lineRule="auto"/>
+        <w:spacing w:after="120" w:line="240" w:lineRule="auto"/>
         <w:ind w:left="0" w:firstLine="0"/>
         <w:rPr>
           <w:rFonts w:ascii="Bohemian Typewriter" w:hAnsi="Bohemian Typewriter"/>
           <w:szCs w:val="26"/>
-          <w:u w:val="single"/>
-          <w:lang w:val="en-US"/>
-        </w:rPr>
-      </w:pPr>
-      <w:r>
-        <w:rPr>
-          <w:rFonts w:ascii="Bohemian Typewriter" w:hAnsi="Bohemian Typewriter"/>
-          <w:szCs w:val="26"/>
-          <w:u w:val="single"/>
-          <w:lang w:val="en-US"/>
-        </w:rPr>
-        <w:t>Basic Facts</w:t>
-      </w:r>
-    </w:p>
-    <w:p>
-      <w:pPr>
-        <w:spacing w:after="0" w:line="240" w:lineRule="auto"/>
+          <w:lang w:val="en-US"/>
+        </w:rPr>
+      </w:pPr>
+      <w:r>
+        <w:rPr>
+          <w:rFonts w:ascii="Bohemian Typewriter" w:hAnsi="Bohemian Typewriter"/>
+          <w:szCs w:val="26"/>
+          <w:lang w:val="en-US"/>
+        </w:rPr>
+        <w:t>Prague, the capital city of the Czech Republic, is a fascinating destination with a rich history, beautiful architecture, and a vibrant cultural scene. Here is an overview of Prague in the past and today, including basic facts, history, historic monuments, sights, tourist attractions, and culture.</w:t>
+      </w:r>
+    </w:p>
+    <w:p>
+      <w:pPr>
+        <w:spacing w:after="120" w:line="240" w:lineRule="auto"/>
         <w:ind w:left="0" w:firstLine="0"/>
         <w:rPr>
           <w:rFonts w:ascii="Bohemian Typewriter" w:hAnsi="Bohemian Typewriter"/>
@@ -203,18 +193,10 @@
           <w:lang w:val="en-US"/>
         </w:rPr>
       </w:pPr>
-      <w:r>
-        <w:rPr>
-          <w:rFonts w:ascii="Bohemian Typewriter" w:hAnsi="Bohemian Typewriter"/>
-          <w:szCs w:val="26"/>
-          <w:lang w:val="en-US"/>
-        </w:rPr>
-        <w:t>Prague is the capital city of the Czech Republic. It has population of 1.2 million inhabitants. It is situated in the central Bohemian the river Vltava. Prague is the seat of Czech president (Prague castle), Czech Parliament and Government. The city of Prague is divided into 22 districts. Prague 1 and 2 are the best-known historical parts. Sport is also popular in Prague. Especially football and ice-hockey.</w:t>
-      </w:r>
-    </w:p>
-    <w:p>
-      <w:pPr>
-        <w:spacing w:after="0" w:line="240" w:lineRule="auto"/>
+    </w:p>
+    <w:p>
+      <w:pPr>
+        <w:spacing w:after="120" w:line="240" w:lineRule="auto"/>
         <w:ind w:left="0" w:firstLine="0"/>
         <w:rPr>
           <w:rFonts w:ascii="Bohemian Typewriter" w:hAnsi="Bohemian Typewriter"/>
@@ -222,31 +204,182 @@
           <w:lang w:val="en-US"/>
         </w:rPr>
       </w:pPr>
-    </w:p>
-    <w:p>
-      <w:pPr>
-        <w:spacing w:after="0" w:line="240" w:lineRule="auto"/>
+      <w:r>
+        <w:rPr>
+          <w:rFonts w:ascii="Bohemian Typewriter" w:hAnsi="Bohemian Typewriter"/>
+          <w:b/>
+          <w:bCs/>
+          <w:szCs w:val="26"/>
+          <w:lang w:val="en-US"/>
+        </w:rPr>
+        <w:t>Basic</w:t>
+      </w:r>
+      <w:r>
+        <w:rPr>
+          <w:rFonts w:ascii="Bohemian Typewriter" w:hAnsi="Bohemian Typewriter"/>
+          <w:szCs w:val="26"/>
+          <w:lang w:val="en-US"/>
+        </w:rPr>
+        <w:t xml:space="preserve"> </w:t>
+      </w:r>
+      <w:r>
+        <w:rPr>
+          <w:rFonts w:ascii="Bohemian Typewriter" w:hAnsi="Bohemian Typewriter"/>
+          <w:b/>
+          <w:bCs/>
+          <w:szCs w:val="26"/>
+          <w:lang w:val="en-US"/>
+        </w:rPr>
+        <w:t>Facts:</w:t>
+      </w:r>
+    </w:p>
+    <w:p>
+      <w:pPr>
+        <w:pStyle w:val="Odstavecseseznamem"/>
+        <w:numPr>
+          <w:ilvl w:val="0"/>
+          <w:numId w:val="1"/>
+        </w:numPr>
+        <w:spacing w:after="120" w:line="240" w:lineRule="auto"/>
+        <w:rPr>
+          <w:rFonts w:ascii="Bohemian Typewriter" w:hAnsi="Bohemian Typewriter"/>
+          <w:szCs w:val="26"/>
+          <w:lang w:val="en-US"/>
+        </w:rPr>
+      </w:pPr>
+      <w:r>
+        <w:rPr>
+          <w:rFonts w:ascii="Bohemian Typewriter" w:hAnsi="Bohemian Typewriter"/>
+          <w:szCs w:val="26"/>
+          <w:lang w:val="en-US"/>
+        </w:rPr>
+        <w:t>Population: Approximately 1.3 million people</w:t>
+      </w:r>
+    </w:p>
+    <w:p>
+      <w:pPr>
+        <w:pStyle w:val="Odstavecseseznamem"/>
+        <w:numPr>
+          <w:ilvl w:val="0"/>
+          <w:numId w:val="1"/>
+        </w:numPr>
+        <w:spacing w:after="120" w:line="240" w:lineRule="auto"/>
+        <w:rPr>
+          <w:rFonts w:ascii="Bohemian Typewriter" w:hAnsi="Bohemian Typewriter"/>
+          <w:szCs w:val="26"/>
+          <w:lang w:val="en-US"/>
+        </w:rPr>
+      </w:pPr>
+      <w:r>
+        <w:rPr>
+          <w:rFonts w:ascii="Bohemian Typewriter" w:hAnsi="Bohemian Typewriter"/>
+          <w:szCs w:val="26"/>
+          <w:lang w:val="en-US"/>
+        </w:rPr>
+        <w:t>Language: Czech</w:t>
+      </w:r>
+    </w:p>
+    <w:p>
+      <w:pPr>
+        <w:pStyle w:val="Odstavecseseznamem"/>
+        <w:numPr>
+          <w:ilvl w:val="0"/>
+          <w:numId w:val="1"/>
+        </w:numPr>
+        <w:spacing w:after="120" w:line="240" w:lineRule="auto"/>
+        <w:rPr>
+          <w:rFonts w:ascii="Bohemian Typewriter" w:hAnsi="Bohemian Typewriter"/>
+          <w:szCs w:val="26"/>
+          <w:lang w:val="en-US"/>
+        </w:rPr>
+      </w:pPr>
+      <w:r>
+        <w:rPr>
+          <w:rFonts w:ascii="Bohemian Typewriter" w:hAnsi="Bohemian Typewriter"/>
+          <w:szCs w:val="26"/>
+          <w:lang w:val="en-US"/>
+        </w:rPr>
+        <w:t>Currency: Czech koruna</w:t>
+      </w:r>
+    </w:p>
+    <w:p>
+      <w:pPr>
+        <w:pStyle w:val="Odstavecseseznamem"/>
+        <w:numPr>
+          <w:ilvl w:val="0"/>
+          <w:numId w:val="1"/>
+        </w:numPr>
+        <w:spacing w:after="120" w:line="240" w:lineRule="auto"/>
+        <w:rPr>
+          <w:rFonts w:ascii="Bohemian Typewriter" w:hAnsi="Bohemian Typewriter"/>
+          <w:szCs w:val="26"/>
+          <w:lang w:val="en-US"/>
+        </w:rPr>
+      </w:pPr>
+      <w:r>
+        <w:rPr>
+          <w:rFonts w:ascii="Bohemian Typewriter" w:hAnsi="Bohemian Typewriter"/>
+          <w:szCs w:val="26"/>
+          <w:lang w:val="en-US"/>
+        </w:rPr>
+        <w:t>Time zone: Central European Time (UTC+1)</w:t>
+      </w:r>
+    </w:p>
+    <w:p>
+      <w:pPr>
+        <w:pStyle w:val="Odstavecseseznamem"/>
+        <w:numPr>
+          <w:ilvl w:val="0"/>
+          <w:numId w:val="1"/>
+        </w:numPr>
+        <w:spacing w:after="120" w:line="240" w:lineRule="auto"/>
+        <w:rPr>
+          <w:rFonts w:ascii="Bohemian Typewriter" w:hAnsi="Bohemian Typewriter"/>
+          <w:szCs w:val="26"/>
+          <w:lang w:val="en-US"/>
+        </w:rPr>
+      </w:pPr>
+      <w:r>
+        <w:rPr>
+          <w:rFonts w:ascii="Bohemian Typewriter" w:hAnsi="Bohemian Typewriter"/>
+          <w:szCs w:val="26"/>
+          <w:lang w:val="en-US"/>
+        </w:rPr>
+        <w:t>Climate: Temperate continental climate, with cold winters and warm summers</w:t>
+      </w:r>
+    </w:p>
+    <w:p>
+      <w:pPr>
+        <w:spacing w:after="120" w:line="240" w:lineRule="auto"/>
         <w:ind w:left="0" w:firstLine="0"/>
         <w:rPr>
           <w:rFonts w:ascii="Bohemian Typewriter" w:hAnsi="Bohemian Typewriter"/>
           <w:szCs w:val="26"/>
-          <w:u w:val="single"/>
-          <w:lang w:val="en-US"/>
-        </w:rPr>
-      </w:pPr>
-      <w:r>
-        <w:rPr>
-          <w:rFonts w:ascii="Bohemian Typewriter" w:hAnsi="Bohemian Typewriter"/>
-          <w:szCs w:val="26"/>
-          <w:u w:val="single"/>
+          <w:lang w:val="en-US"/>
+        </w:rPr>
+      </w:pPr>
+      <w:r>
+        <w:rPr>
+          <w:rFonts w:ascii="Bohemian Typewriter" w:hAnsi="Bohemian Typewriter"/>
+          <w:b/>
+          <w:bCs/>
+          <w:szCs w:val="26"/>
           <w:lang w:val="en-US"/>
         </w:rPr>
         <w:t>History</w:t>
       </w:r>
-    </w:p>
-    <w:p>
-      <w:pPr>
-        <w:spacing w:after="0" w:line="240" w:lineRule="auto"/>
+      <w:r>
+        <w:rPr>
+          <w:rFonts w:ascii="Bohemian Typewriter" w:hAnsi="Bohemian Typewriter"/>
+          <w:szCs w:val="26"/>
+          <w:lang w:val="en-US"/>
+        </w:rPr>
+        <w:t>:</w:t>
+      </w:r>
+    </w:p>
+    <w:p>
+      <w:pPr>
+        <w:spacing w:after="120" w:line="240" w:lineRule="auto"/>
         <w:ind w:left="0" w:firstLine="0"/>
         <w:rPr>
           <w:rFonts w:ascii="Bohemian Typewriter" w:hAnsi="Bohemian Typewriter"/>
@@ -260,136 +393,12 @@
           <w:szCs w:val="26"/>
           <w:lang w:val="en-US"/>
         </w:rPr>
-        <w:t>According to the legend, Prague was founded by princess Libuše. In the 10</w:t>
-      </w:r>
-      <w:r>
-        <w:rPr>
-          <w:rFonts w:ascii="Bohemian Typewriter" w:hAnsi="Bohemian Typewriter"/>
-          <w:szCs w:val="26"/>
-          <w:vertAlign w:val="superscript"/>
-          <w:lang w:val="en-US"/>
-        </w:rPr>
-        <w:t>th</w:t>
-      </w:r>
-      <w:r>
-        <w:rPr>
-          <w:rFonts w:ascii="Bohemian Typewriter" w:hAnsi="Bohemian Typewriter"/>
-          <w:szCs w:val="26"/>
-          <w:lang w:val="en-US"/>
-        </w:rPr>
-        <w:t xml:space="preserve"> century Vyšehrad Castle was built and it became the seat of Czech kings. In the 14</w:t>
-      </w:r>
-      <w:r>
-        <w:rPr>
-          <w:rFonts w:ascii="Bohemian Typewriter" w:hAnsi="Bohemian Typewriter"/>
-          <w:szCs w:val="26"/>
-          <w:vertAlign w:val="superscript"/>
-          <w:lang w:val="en-US"/>
-        </w:rPr>
-        <w:t>th</w:t>
-      </w:r>
-      <w:r>
-        <w:rPr>
-          <w:rFonts w:ascii="Bohemian Typewriter" w:hAnsi="Bohemian Typewriter"/>
-          <w:szCs w:val="26"/>
-          <w:lang w:val="en-US"/>
-        </w:rPr>
-        <w:t xml:space="preserve"> </w:t>
-      </w:r>
-      <w:r>
-        <w:rPr>
-          <w:rFonts w:ascii="Bohemian Typewriter" w:hAnsi="Bohemian Typewriter"/>
-          <w:szCs w:val="26"/>
-          <w:lang w:val="en-US"/>
-        </w:rPr>
-        <w:t>century Prague became a residence of Charles IV. In this time many important sights were built – Charles Bridge, St. Vitus Cathedral, the New Town, and important institutions were established– Charles University and archbishopric. In the 15</w:t>
-      </w:r>
-      <w:r>
-        <w:rPr>
-          <w:rFonts w:ascii="Bohemian Typewriter" w:hAnsi="Bohemian Typewriter"/>
-          <w:szCs w:val="26"/>
-          <w:vertAlign w:val="superscript"/>
-          <w:lang w:val="en-US"/>
-        </w:rPr>
-        <w:t>th</w:t>
-      </w:r>
-      <w:r>
-        <w:rPr>
-          <w:rFonts w:ascii="Bohemian Typewriter" w:hAnsi="Bohemian Typewriter"/>
-          <w:szCs w:val="26"/>
-          <w:lang w:val="en-US"/>
-        </w:rPr>
-        <w:t xml:space="preserve"> </w:t>
-      </w:r>
-      <w:r>
-        <w:rPr>
-          <w:rFonts w:ascii="Bohemian Typewriter" w:hAnsi="Bohemian Typewriter"/>
-          <w:szCs w:val="26"/>
-          <w:lang w:val="en-US"/>
-        </w:rPr>
-        <w:t>century Prague was the centre of the Hussite movement. In 1918 Prague became the capital of the independent Czechoslovak republic. In 1989 the Velvet Revolution started there and on 1</w:t>
-      </w:r>
-      <w:r>
-        <w:rPr>
-          <w:rFonts w:ascii="Bohemian Typewriter" w:hAnsi="Bohemian Typewriter"/>
-          <w:szCs w:val="26"/>
-          <w:vertAlign w:val="superscript"/>
-          <w:lang w:val="en-US"/>
-        </w:rPr>
-        <w:t>st</w:t>
-      </w:r>
-      <w:r>
-        <w:rPr>
-          <w:rFonts w:ascii="Bohemian Typewriter" w:hAnsi="Bohemian Typewriter"/>
-          <w:szCs w:val="26"/>
-          <w:lang w:val="en-US"/>
-        </w:rPr>
-        <w:t xml:space="preserve"> </w:t>
-      </w:r>
-      <w:r>
-        <w:rPr>
-          <w:rFonts w:ascii="Bohemian Typewriter" w:hAnsi="Bohemian Typewriter"/>
-          <w:szCs w:val="26"/>
-          <w:lang w:val="en-US"/>
-        </w:rPr>
-        <w:t>January 1993</w:t>
-      </w:r>
-      <w:r>
-        <w:rPr>
-          <w:rFonts w:ascii="Bohemian Typewriter" w:hAnsi="Bohemian Typewriter"/>
-          <w:szCs w:val="26"/>
-          <w:lang w:val="en-US"/>
-        </w:rPr>
-        <w:t xml:space="preserve"> </w:t>
-      </w:r>
-      <w:r>
-        <w:rPr>
-          <w:rFonts w:ascii="Bohemian Typewriter" w:hAnsi="Bohemian Typewriter"/>
-          <w:szCs w:val="26"/>
-          <w:lang w:val="en-US"/>
-        </w:rPr>
-        <w:t>Prague became the capital of the</w:t>
-      </w:r>
-      <w:r>
-        <w:rPr>
-          <w:rFonts w:ascii="Bohemian Typewriter" w:hAnsi="Bohemian Typewriter"/>
-          <w:szCs w:val="26"/>
-          <w:lang w:val="en-US"/>
-        </w:rPr>
-        <w:t xml:space="preserve"> </w:t>
-      </w:r>
-      <w:r>
-        <w:rPr>
-          <w:rFonts w:ascii="Bohemian Typewriter" w:hAnsi="Bohemian Typewriter"/>
-          <w:szCs w:val="26"/>
-          <w:lang w:val="en-US"/>
-        </w:rPr>
-        <w:t>Czech Republic.</w:t>
-      </w:r>
-    </w:p>
-    <w:p>
-      <w:pPr>
-        <w:spacing w:after="0" w:line="240" w:lineRule="auto"/>
+        <w:t>Prague has a long and storied history, dating back to the 9th century when it was founded as a fortified settlement on the Vltava River. Throughout the centuries, Prague grew into an important center of commerce, art, and culture, and served as the capital of the Kingdom of Bohemia, the Holy Roman Empire, and Czechoslovakia. It was also a key site of the Protestant Reformation and witnessed many significant historical events, including the defenestration of Prague in 1618, which sparked the Thirty Years' War. In the 20th century, Prague played a significant role in the struggle for Czechoslovak independence, and later witnessed the fall of communism in 1989.</w:t>
+      </w:r>
+    </w:p>
+    <w:p>
+      <w:pPr>
+        <w:spacing w:after="120" w:line="240" w:lineRule="auto"/>
         <w:ind w:left="0" w:firstLine="0"/>
         <w:rPr>
           <w:rFonts w:ascii="Bohemian Typewriter" w:hAnsi="Bohemian Typewriter"/>
@@ -400,23 +409,25 @@
     </w:p>
     <w:p>
       <w:pPr>
-        <w:spacing w:after="0" w:line="240" w:lineRule="auto"/>
+        <w:spacing w:after="120" w:line="240" w:lineRule="auto"/>
         <w:ind w:left="0" w:firstLine="0"/>
         <w:rPr>
           <w:rFonts w:ascii="Bohemian Typewriter" w:hAnsi="Bohemian Typewriter"/>
-          <w:szCs w:val="26"/>
-          <w:u w:val="single"/>
-          <w:lang w:val="en-US"/>
-        </w:rPr>
-      </w:pPr>
-      <w:r>
-        <w:rPr>
-          <w:rFonts w:ascii="Bohemian Typewriter" w:hAnsi="Bohemian Typewriter"/>
-          <w:szCs w:val="26"/>
-          <w:u w:val="single"/>
-          <w:lang w:val="en-US"/>
-        </w:rPr>
-        <w:t>Interesting places</w:t>
+          <w:b/>
+          <w:bCs/>
+          <w:szCs w:val="26"/>
+          <w:lang w:val="en-US"/>
+        </w:rPr>
+      </w:pPr>
+      <w:r>
+        <w:rPr>
+          <w:rFonts w:ascii="Bohemian Typewriter" w:hAnsi="Bohemian Typewriter"/>
+          <w:b/>
+          <w:bCs/>
+          <w:szCs w:val="26"/>
+          <w:lang w:val="en-US"/>
+        </w:rPr>
+        <w:t>Historic Monuments and Sights:</w:t>
       </w:r>
     </w:p>
     <w:p>
@@ -435,40 +446,167 @@
           <w:szCs w:val="26"/>
           <w:lang w:val="en-US"/>
         </w:rPr>
-        <w:t xml:space="preserve">The dominant of the city </w:t>
-      </w:r>
-      <w:r>
-        <w:rPr>
-          <w:rFonts w:ascii="Bohemian Typewriter" w:hAnsi="Bohemian Typewriter"/>
-          <w:szCs w:val="26"/>
-          <w:lang w:val="en-US"/>
-        </w:rPr>
-        <w:t>is Prague Castle,</w:t>
-      </w:r>
-      <w:r>
-        <w:rPr>
-          <w:rFonts w:ascii="Bohemian Typewriter" w:hAnsi="Bohemian Typewriter"/>
-          <w:szCs w:val="26"/>
-          <w:lang w:val="en-US"/>
-        </w:rPr>
-        <w:t xml:space="preserve"> the seat of the President. The elections of the president take place in the </w:t>
-      </w:r>
-      <w:r>
-        <w:rPr>
-          <w:rFonts w:ascii="Bohemian Typewriter" w:hAnsi="Bohemian Typewriter"/>
-          <w:szCs w:val="26"/>
-          <w:lang w:val="en-US"/>
-        </w:rPr>
-        <w:t>Hall</w:t>
-      </w:r>
-      <w:r>
-        <w:rPr>
-          <w:rFonts w:ascii="Bohemian Typewriter" w:hAnsi="Bohemian Typewriter"/>
-          <w:szCs w:val="26"/>
-          <w:lang w:val="en-US"/>
-        </w:rPr>
-        <w:t xml:space="preserve"> of the castle.</w:t>
-      </w:r>
+        <w:t>Prague is home to numerous historic monuments and sights, including:</w:t>
+      </w:r>
+    </w:p>
+    <w:p>
+      <w:pPr>
+        <w:pStyle w:val="Odstavecseseznamem"/>
+        <w:numPr>
+          <w:ilvl w:val="0"/>
+          <w:numId w:val="2"/>
+        </w:numPr>
+        <w:spacing w:after="120" w:line="240" w:lineRule="auto"/>
+        <w:rPr>
+          <w:rFonts w:ascii="Bohemian Typewriter" w:hAnsi="Bohemian Typewriter"/>
+          <w:szCs w:val="26"/>
+          <w:lang w:val="en-US"/>
+        </w:rPr>
+      </w:pPr>
+      <w:r>
+        <w:rPr>
+          <w:rFonts w:ascii="Bohemian Typewriter" w:hAnsi="Bohemian Typewriter"/>
+          <w:szCs w:val="26"/>
+          <w:lang w:val="en-US"/>
+        </w:rPr>
+        <w:t>Prague Castle, one of the largest castles in the world and the seat of the Czech president</w:t>
+      </w:r>
+    </w:p>
+    <w:p>
+      <w:pPr>
+        <w:pStyle w:val="Odstavecseseznamem"/>
+        <w:numPr>
+          <w:ilvl w:val="0"/>
+          <w:numId w:val="2"/>
+        </w:numPr>
+        <w:spacing w:after="120" w:line="240" w:lineRule="auto"/>
+        <w:rPr>
+          <w:rFonts w:ascii="Bohemian Typewriter" w:hAnsi="Bohemian Typewriter"/>
+          <w:szCs w:val="26"/>
+          <w:lang w:val="en-US"/>
+        </w:rPr>
+      </w:pPr>
+      <w:r>
+        <w:rPr>
+          <w:rFonts w:ascii="Bohemian Typewriter" w:hAnsi="Bohemian Typewriter"/>
+          <w:szCs w:val="26"/>
+          <w:lang w:val="en-US"/>
+        </w:rPr>
+        <w:t>Charles Bridge, a beautiful stone bridge that spans the Vltava River</w:t>
+      </w:r>
+    </w:p>
+    <w:p>
+      <w:pPr>
+        <w:pStyle w:val="Odstavecseseznamem"/>
+        <w:numPr>
+          <w:ilvl w:val="0"/>
+          <w:numId w:val="2"/>
+        </w:numPr>
+        <w:spacing w:after="120" w:line="240" w:lineRule="auto"/>
+        <w:rPr>
+          <w:rFonts w:ascii="Bohemian Typewriter" w:hAnsi="Bohemian Typewriter"/>
+          <w:szCs w:val="26"/>
+          <w:lang w:val="en-US"/>
+        </w:rPr>
+      </w:pPr>
+      <w:r>
+        <w:rPr>
+          <w:rFonts w:ascii="Bohemian Typewriter" w:hAnsi="Bohemian Typewriter"/>
+          <w:szCs w:val="26"/>
+          <w:lang w:val="en-US"/>
+        </w:rPr>
+        <w:t>Old Town Square, a picturesque square in the heart of the city, home to the famous Astronomical Clock</w:t>
+      </w:r>
+    </w:p>
+    <w:p>
+      <w:pPr>
+        <w:pStyle w:val="Odstavecseseznamem"/>
+        <w:numPr>
+          <w:ilvl w:val="0"/>
+          <w:numId w:val="2"/>
+        </w:numPr>
+        <w:spacing w:after="120" w:line="240" w:lineRule="auto"/>
+        <w:rPr>
+          <w:rFonts w:ascii="Bohemian Typewriter" w:hAnsi="Bohemian Typewriter"/>
+          <w:szCs w:val="26"/>
+          <w:lang w:val="en-US"/>
+        </w:rPr>
+      </w:pPr>
+      <w:r>
+        <w:rPr>
+          <w:rFonts w:ascii="Bohemian Typewriter" w:hAnsi="Bohemian Typewriter"/>
+          <w:szCs w:val="26"/>
+          <w:lang w:val="en-US"/>
+        </w:rPr>
+        <w:t xml:space="preserve">St. Vitus Cathedral, a stunning Gothic cathedral that dominates the Prague </w:t>
+      </w:r>
+      <w:proofErr w:type="gramStart"/>
+      <w:r>
+        <w:rPr>
+          <w:rFonts w:ascii="Bohemian Typewriter" w:hAnsi="Bohemian Typewriter"/>
+          <w:szCs w:val="26"/>
+          <w:lang w:val="en-US"/>
+        </w:rPr>
+        <w:t>skyline</w:t>
+      </w:r>
+      <w:proofErr w:type="gramEnd"/>
+    </w:p>
+    <w:p>
+      <w:pPr>
+        <w:pStyle w:val="Odstavecseseznamem"/>
+        <w:numPr>
+          <w:ilvl w:val="0"/>
+          <w:numId w:val="2"/>
+        </w:numPr>
+        <w:spacing w:after="120" w:line="240" w:lineRule="auto"/>
+        <w:rPr>
+          <w:rFonts w:ascii="Bohemian Typewriter" w:hAnsi="Bohemian Typewriter"/>
+          <w:szCs w:val="26"/>
+          <w:lang w:val="en-US"/>
+        </w:rPr>
+      </w:pPr>
+      <w:r>
+        <w:rPr>
+          <w:rFonts w:ascii="Bohemian Typewriter" w:hAnsi="Bohemian Typewriter"/>
+          <w:szCs w:val="26"/>
+          <w:lang w:val="en-US"/>
+        </w:rPr>
+        <w:lastRenderedPageBreak/>
+        <w:t>The Jewish Quarter, which includes historic synagogues, the Jewish Cemetery, and the Jewish Museum</w:t>
+      </w:r>
+    </w:p>
+    <w:p>
+      <w:pPr>
+        <w:pStyle w:val="Odstavecseseznamem"/>
+        <w:numPr>
+          <w:ilvl w:val="0"/>
+          <w:numId w:val="2"/>
+        </w:numPr>
+        <w:spacing w:after="120" w:line="240" w:lineRule="auto"/>
+        <w:rPr>
+          <w:rFonts w:ascii="Bohemian Typewriter" w:hAnsi="Bohemian Typewriter"/>
+          <w:szCs w:val="26"/>
+          <w:lang w:val="en-US"/>
+        </w:rPr>
+      </w:pPr>
+      <w:r>
+        <w:rPr>
+          <w:rFonts w:ascii="Bohemian Typewriter" w:hAnsi="Bohemian Typewriter"/>
+          <w:szCs w:val="26"/>
+          <w:lang w:val="en-US"/>
+        </w:rPr>
+        <w:t xml:space="preserve">The National Museum, which houses a collection of art and artifacts from Czech history and </w:t>
+      </w:r>
+      <w:proofErr w:type="gramStart"/>
+      <w:r>
+        <w:rPr>
+          <w:rFonts w:ascii="Bohemian Typewriter" w:hAnsi="Bohemian Typewriter"/>
+          <w:szCs w:val="26"/>
+          <w:lang w:val="en-US"/>
+        </w:rPr>
+        <w:t>culture</w:t>
+      </w:r>
+      <w:proofErr w:type="gramEnd"/>
     </w:p>
     <w:p>
       <w:pPr>
@@ -476,17 +614,21 @@
         <w:ind w:left="0" w:firstLine="0"/>
         <w:rPr>
           <w:rFonts w:ascii="Bohemian Typewriter" w:hAnsi="Bohemian Typewriter"/>
-          <w:szCs w:val="26"/>
-          <w:lang w:val="en-US"/>
-        </w:rPr>
-      </w:pPr>
-      <w:r>
-        <w:rPr>
-          <w:rFonts w:ascii="Bohemian Typewriter" w:hAnsi="Bohemian Typewriter"/>
-          <w:szCs w:val="26"/>
-          <w:lang w:val="en-US"/>
-        </w:rPr>
-        <w:t xml:space="preserve">St. Vitus Cathedral, which was founded by Charles IV. And later it was rebuilt by Mathias of Aras and Petr Parléř. The coronations jewels are kept in the cathedral's coronation chamber. Golden Lane - The lane is made up of small colored houses which originated in the 16th century. </w:t>
+          <w:b/>
+          <w:bCs/>
+          <w:szCs w:val="26"/>
+          <w:lang w:val="en-US"/>
+        </w:rPr>
+      </w:pPr>
+      <w:r>
+        <w:rPr>
+          <w:rFonts w:ascii="Bohemian Typewriter" w:hAnsi="Bohemian Typewriter"/>
+          <w:b/>
+          <w:bCs/>
+          <w:szCs w:val="26"/>
+          <w:lang w:val="en-US"/>
+        </w:rPr>
+        <w:t>Tourist Attractions:</w:t>
       </w:r>
     </w:p>
     <w:p>
@@ -505,7 +647,7 @@
           <w:szCs w:val="26"/>
           <w:lang w:val="en-US"/>
         </w:rPr>
-        <w:t xml:space="preserve">The Lesser Town is a quarter with ancient houses and gardens. </w:t>
+        <w:t>In addition to its historic monuments and sights, Prague is a popular tourist destination for its vibrant cultural scene, beautiful parks and gardens, and lively nightlife. Some popular tourist attractions include:</w:t>
       </w:r>
     </w:p>
     <w:p>
@@ -518,46 +660,161 @@
           <w:lang w:val="en-US"/>
         </w:rPr>
       </w:pPr>
-      <w:r>
-        <w:rPr>
-          <w:rFonts w:ascii="Bohemian Typewriter" w:hAnsi="Bohemian Typewriter"/>
-          <w:szCs w:val="26"/>
-          <w:lang w:val="en-US"/>
-        </w:rPr>
-        <w:t>Charles Bridge - This oldest</w:t>
-      </w:r>
-      <w:r>
-        <w:rPr>
-          <w:rFonts w:ascii="Bohemian Typewriter" w:hAnsi="Bohemian Typewriter"/>
-          <w:szCs w:val="26"/>
-          <w:lang w:val="en-US"/>
-        </w:rPr>
-        <w:t xml:space="preserve"> </w:t>
-      </w:r>
-      <w:r>
-        <w:rPr>
-          <w:rFonts w:ascii="Bohemian Typewriter" w:hAnsi="Bohemian Typewriter"/>
-          <w:szCs w:val="26"/>
-          <w:lang w:val="en-US"/>
-        </w:rPr>
-        <w:t>bridge of</w:t>
-      </w:r>
-      <w:r>
-        <w:rPr>
-          <w:rFonts w:ascii="Bohemian Typewriter" w:hAnsi="Bohemian Typewriter"/>
-          <w:szCs w:val="26"/>
-          <w:lang w:val="en-US"/>
-        </w:rPr>
-        <w:t xml:space="preserve"> </w:t>
-      </w:r>
-      <w:r>
-        <w:rPr>
-          <w:rFonts w:ascii="Bohemian Typewriter" w:hAnsi="Bohemian Typewriter"/>
-          <w:szCs w:val="26"/>
-          <w:lang w:val="en-US"/>
-        </w:rPr>
-        <w:t>Prague is a popular tourist attraction. It is decorated with 30 statues of baroque origin.</w:t>
-      </w:r>
+    </w:p>
+    <w:p>
+      <w:pPr>
+        <w:pStyle w:val="Odstavecseseznamem"/>
+        <w:numPr>
+          <w:ilvl w:val="0"/>
+          <w:numId w:val="3"/>
+        </w:numPr>
+        <w:spacing w:after="120" w:line="240" w:lineRule="auto"/>
+        <w:rPr>
+          <w:rFonts w:ascii="Bohemian Typewriter" w:hAnsi="Bohemian Typewriter"/>
+          <w:szCs w:val="26"/>
+          <w:lang w:val="en-US"/>
+        </w:rPr>
+      </w:pPr>
+      <w:r>
+        <w:rPr>
+          <w:rFonts w:ascii="Bohemian Typewriter" w:hAnsi="Bohemian Typewriter"/>
+          <w:szCs w:val="26"/>
+          <w:lang w:val="en-US"/>
+        </w:rPr>
+        <w:t>The Lennon Wall, a colorful wall covered in graffiti and murals dedicated to John Lennon and the Beatles</w:t>
+      </w:r>
+    </w:p>
+    <w:p>
+      <w:pPr>
+        <w:pStyle w:val="Odstavecseseznamem"/>
+        <w:numPr>
+          <w:ilvl w:val="0"/>
+          <w:numId w:val="3"/>
+        </w:numPr>
+        <w:spacing w:after="120" w:line="240" w:lineRule="auto"/>
+        <w:rPr>
+          <w:rFonts w:ascii="Bohemian Typewriter" w:hAnsi="Bohemian Typewriter"/>
+          <w:szCs w:val="26"/>
+          <w:lang w:val="en-US"/>
+        </w:rPr>
+      </w:pPr>
+      <w:r>
+        <w:rPr>
+          <w:rFonts w:ascii="Bohemian Typewriter" w:hAnsi="Bohemian Typewriter"/>
+          <w:szCs w:val="26"/>
+          <w:lang w:val="en-US"/>
+        </w:rPr>
+        <w:t xml:space="preserve">The Prague Zoo, which is consistently ranked as one of the best zoos in the </w:t>
+      </w:r>
+      <w:proofErr w:type="gramStart"/>
+      <w:r>
+        <w:rPr>
+          <w:rFonts w:ascii="Bohemian Typewriter" w:hAnsi="Bohemian Typewriter"/>
+          <w:szCs w:val="26"/>
+          <w:lang w:val="en-US"/>
+        </w:rPr>
+        <w:t>world</w:t>
+      </w:r>
+      <w:proofErr w:type="gramEnd"/>
+    </w:p>
+    <w:p>
+      <w:pPr>
+        <w:pStyle w:val="Odstavecseseznamem"/>
+        <w:numPr>
+          <w:ilvl w:val="0"/>
+          <w:numId w:val="3"/>
+        </w:numPr>
+        <w:spacing w:after="120" w:line="240" w:lineRule="auto"/>
+        <w:rPr>
+          <w:rFonts w:ascii="Bohemian Typewriter" w:hAnsi="Bohemian Typewriter"/>
+          <w:szCs w:val="26"/>
+          <w:lang w:val="en-US"/>
+        </w:rPr>
+      </w:pPr>
+      <w:r>
+        <w:rPr>
+          <w:rFonts w:ascii="Bohemian Typewriter" w:hAnsi="Bohemian Typewriter"/>
+          <w:szCs w:val="26"/>
+          <w:lang w:val="en-US"/>
+        </w:rPr>
+        <w:t xml:space="preserve">The Prague Beer Museum, which offers tastings of traditional Czech </w:t>
+      </w:r>
+      <w:proofErr w:type="gramStart"/>
+      <w:r>
+        <w:rPr>
+          <w:rFonts w:ascii="Bohemian Typewriter" w:hAnsi="Bohemian Typewriter"/>
+          <w:szCs w:val="26"/>
+          <w:lang w:val="en-US"/>
+        </w:rPr>
+        <w:t>beers</w:t>
+      </w:r>
+      <w:proofErr w:type="gramEnd"/>
+    </w:p>
+    <w:p>
+      <w:pPr>
+        <w:pStyle w:val="Odstavecseseznamem"/>
+        <w:numPr>
+          <w:ilvl w:val="0"/>
+          <w:numId w:val="3"/>
+        </w:numPr>
+        <w:spacing w:after="120" w:line="240" w:lineRule="auto"/>
+        <w:rPr>
+          <w:rFonts w:ascii="Bohemian Typewriter" w:hAnsi="Bohemian Typewriter"/>
+          <w:szCs w:val="26"/>
+          <w:lang w:val="en-US"/>
+        </w:rPr>
+      </w:pPr>
+      <w:r>
+        <w:rPr>
+          <w:rFonts w:ascii="Bohemian Typewriter" w:hAnsi="Bohemian Typewriter"/>
+          <w:szCs w:val="26"/>
+          <w:lang w:val="en-US"/>
+        </w:rPr>
+        <w:t xml:space="preserve">The Dancing House, a unique building designed by architects Frank Gehry and Vlado </w:t>
+      </w:r>
+      <w:proofErr w:type="spellStart"/>
+      <w:r>
+        <w:rPr>
+          <w:rFonts w:ascii="Bohemian Typewriter" w:hAnsi="Bohemian Typewriter"/>
+          <w:szCs w:val="26"/>
+          <w:lang w:val="en-US"/>
+        </w:rPr>
+        <w:t>Milunić</w:t>
+      </w:r>
+      <w:proofErr w:type="spellEnd"/>
+    </w:p>
+    <w:p>
+      <w:pPr>
+        <w:pStyle w:val="Odstavecseseznamem"/>
+        <w:numPr>
+          <w:ilvl w:val="0"/>
+          <w:numId w:val="3"/>
+        </w:numPr>
+        <w:spacing w:after="120" w:line="240" w:lineRule="auto"/>
+        <w:rPr>
+          <w:rFonts w:ascii="Bohemian Typewriter" w:hAnsi="Bohemian Typewriter"/>
+          <w:szCs w:val="26"/>
+          <w:lang w:val="en-US"/>
+        </w:rPr>
+      </w:pPr>
+      <w:r>
+        <w:rPr>
+          <w:rFonts w:ascii="Bohemian Typewriter" w:hAnsi="Bohemian Typewriter"/>
+          <w:szCs w:val="26"/>
+          <w:lang w:val="en-US"/>
+        </w:rPr>
+        <w:t xml:space="preserve">The Vltava River, which offers scenic boat tours and river </w:t>
+      </w:r>
+      <w:proofErr w:type="gramStart"/>
+      <w:r>
+        <w:rPr>
+          <w:rFonts w:ascii="Bohemian Typewriter" w:hAnsi="Bohemian Typewriter"/>
+          <w:szCs w:val="26"/>
+          <w:lang w:val="en-US"/>
+        </w:rPr>
+        <w:t>cruises</w:t>
+      </w:r>
+      <w:proofErr w:type="gramEnd"/>
     </w:p>
     <w:p>
       <w:pPr>
@@ -565,17 +822,21 @@
         <w:ind w:left="0" w:firstLine="0"/>
         <w:rPr>
           <w:rFonts w:ascii="Bohemian Typewriter" w:hAnsi="Bohemian Typewriter"/>
-          <w:szCs w:val="26"/>
-          <w:lang w:val="en-US"/>
-        </w:rPr>
-      </w:pPr>
-      <w:r>
-        <w:rPr>
-          <w:rFonts w:ascii="Bohemian Typewriter" w:hAnsi="Bohemian Typewriter"/>
-          <w:szCs w:val="26"/>
-          <w:lang w:val="en-US"/>
-        </w:rPr>
-        <w:t>Old town Square - It is surrounded by beautifully decorated houses. The best-known building is the Old town Hall with the Astronomical clock. The Jan Hus Monument is in the center of the square.</w:t>
+          <w:b/>
+          <w:bCs/>
+          <w:szCs w:val="26"/>
+          <w:lang w:val="en-US"/>
+        </w:rPr>
+      </w:pPr>
+      <w:r>
+        <w:rPr>
+          <w:rFonts w:ascii="Bohemian Typewriter" w:hAnsi="Bohemian Typewriter"/>
+          <w:b/>
+          <w:bCs/>
+          <w:szCs w:val="26"/>
+          <w:lang w:val="en-US"/>
+        </w:rPr>
+        <w:t>Culture:</w:t>
       </w:r>
     </w:p>
     <w:p>
@@ -594,7 +855,7 @@
           <w:szCs w:val="26"/>
           <w:lang w:val="en-US"/>
         </w:rPr>
-        <w:t>Jewish Town - There are many synagogues. It originated in the 10th century.</w:t>
+        <w:t>Prague is known for its rich cultural heritage, which includes classical music, theater, and art. Some of the city's cultural highlights include:</w:t>
       </w:r>
     </w:p>
     <w:p>
@@ -607,46 +868,138 @@
           <w:lang w:val="en-US"/>
         </w:rPr>
       </w:pPr>
-      <w:r>
-        <w:rPr>
-          <w:rFonts w:ascii="Bohemian Typewriter" w:hAnsi="Bohemian Typewriter"/>
-          <w:szCs w:val="26"/>
-          <w:lang w:val="en-US"/>
-        </w:rPr>
-        <w:t>Wenceslas Square - It is a</w:t>
-      </w:r>
-      <w:r>
-        <w:rPr>
-          <w:rFonts w:ascii="Bohemian Typewriter" w:hAnsi="Bohemian Typewriter"/>
-          <w:szCs w:val="26"/>
-          <w:lang w:val="en-US"/>
-        </w:rPr>
-        <w:t xml:space="preserve"> </w:t>
-      </w:r>
-      <w:r>
-        <w:rPr>
-          <w:rFonts w:ascii="Bohemian Typewriter" w:hAnsi="Bohemian Typewriter"/>
-          <w:szCs w:val="26"/>
-          <w:lang w:val="en-US"/>
-        </w:rPr>
-        <w:t>750 m long avenue. In the upper part of</w:t>
-      </w:r>
-      <w:r>
-        <w:rPr>
-          <w:rFonts w:ascii="Bohemian Typewriter" w:hAnsi="Bohemian Typewriter"/>
-          <w:szCs w:val="26"/>
-          <w:lang w:val="en-US"/>
-        </w:rPr>
-        <w:t xml:space="preserve"> </w:t>
-      </w:r>
-      <w:r>
-        <w:rPr>
-          <w:rFonts w:ascii="Bohemian Typewriter" w:hAnsi="Bohemian Typewriter"/>
-          <w:szCs w:val="26"/>
-          <w:lang w:val="en-US"/>
-        </w:rPr>
-        <w:t>Wenceslas Square stands the statue of St. Wenceslas made by J. V. Myslbek.</w:t>
-      </w:r>
+    </w:p>
+    <w:p>
+      <w:pPr>
+        <w:pStyle w:val="Odstavecseseznamem"/>
+        <w:numPr>
+          <w:ilvl w:val="0"/>
+          <w:numId w:val="4"/>
+        </w:numPr>
+        <w:spacing w:after="120" w:line="240" w:lineRule="auto"/>
+        <w:rPr>
+          <w:rFonts w:ascii="Bohemian Typewriter" w:hAnsi="Bohemian Typewriter"/>
+          <w:szCs w:val="26"/>
+          <w:lang w:val="en-US"/>
+        </w:rPr>
+      </w:pPr>
+      <w:r>
+        <w:rPr>
+          <w:rFonts w:ascii="Bohemian Typewriter" w:hAnsi="Bohemian Typewriter"/>
+          <w:szCs w:val="26"/>
+          <w:lang w:val="en-US"/>
+        </w:rPr>
+        <w:t xml:space="preserve">The Prague Spring International Music Festival, a prestigious classical music festival held annually in </w:t>
+      </w:r>
+      <w:proofErr w:type="gramStart"/>
+      <w:r>
+        <w:rPr>
+          <w:rFonts w:ascii="Bohemian Typewriter" w:hAnsi="Bohemian Typewriter"/>
+          <w:szCs w:val="26"/>
+          <w:lang w:val="en-US"/>
+        </w:rPr>
+        <w:t>May</w:t>
+      </w:r>
+      <w:proofErr w:type="gramEnd"/>
+    </w:p>
+    <w:p>
+      <w:pPr>
+        <w:pStyle w:val="Odstavecseseznamem"/>
+        <w:numPr>
+          <w:ilvl w:val="0"/>
+          <w:numId w:val="4"/>
+        </w:numPr>
+        <w:spacing w:after="120" w:line="240" w:lineRule="auto"/>
+        <w:rPr>
+          <w:rFonts w:ascii="Bohemian Typewriter" w:hAnsi="Bohemian Typewriter"/>
+          <w:szCs w:val="26"/>
+          <w:lang w:val="en-US"/>
+        </w:rPr>
+      </w:pPr>
+      <w:r>
+        <w:rPr>
+          <w:rFonts w:ascii="Bohemian Typewriter" w:hAnsi="Bohemian Typewriter"/>
+          <w:szCs w:val="26"/>
+          <w:lang w:val="en-US"/>
+        </w:rPr>
+        <w:t xml:space="preserve">The National Theater, which hosts opera, ballet, and drama performances throughout the </w:t>
+      </w:r>
+      <w:proofErr w:type="gramStart"/>
+      <w:r>
+        <w:rPr>
+          <w:rFonts w:ascii="Bohemian Typewriter" w:hAnsi="Bohemian Typewriter"/>
+          <w:szCs w:val="26"/>
+          <w:lang w:val="en-US"/>
+        </w:rPr>
+        <w:t>year</w:t>
+      </w:r>
+      <w:proofErr w:type="gramEnd"/>
+    </w:p>
+    <w:p>
+      <w:pPr>
+        <w:pStyle w:val="Odstavecseseznamem"/>
+        <w:numPr>
+          <w:ilvl w:val="0"/>
+          <w:numId w:val="4"/>
+        </w:numPr>
+        <w:spacing w:after="120" w:line="240" w:lineRule="auto"/>
+        <w:rPr>
+          <w:rFonts w:ascii="Bohemian Typewriter" w:hAnsi="Bohemian Typewriter"/>
+          <w:szCs w:val="26"/>
+          <w:lang w:val="en-US"/>
+        </w:rPr>
+      </w:pPr>
+      <w:r>
+        <w:rPr>
+          <w:rFonts w:ascii="Bohemian Typewriter" w:hAnsi="Bohemian Typewriter"/>
+          <w:szCs w:val="26"/>
+          <w:lang w:val="en-US"/>
+        </w:rPr>
+        <w:t xml:space="preserve">The Museum of Decorative Arts, which features exhibits on Czech design and </w:t>
+      </w:r>
+      <w:proofErr w:type="gramStart"/>
+      <w:r>
+        <w:rPr>
+          <w:rFonts w:ascii="Bohemian Typewriter" w:hAnsi="Bohemian Typewriter"/>
+          <w:szCs w:val="26"/>
+          <w:lang w:val="en-US"/>
+        </w:rPr>
+        <w:t>crafts</w:t>
+      </w:r>
+      <w:proofErr w:type="gramEnd"/>
+    </w:p>
+    <w:p>
+      <w:pPr>
+        <w:pStyle w:val="Odstavecseseznamem"/>
+        <w:numPr>
+          <w:ilvl w:val="0"/>
+          <w:numId w:val="4"/>
+        </w:numPr>
+        <w:spacing w:after="120" w:line="240" w:lineRule="auto"/>
+        <w:rPr>
+          <w:rFonts w:ascii="Bohemian Typewriter" w:hAnsi="Bohemian Typewriter"/>
+          <w:szCs w:val="26"/>
+          <w:lang w:val="en-US"/>
+        </w:rPr>
+      </w:pPr>
+      <w:r>
+        <w:rPr>
+          <w:rFonts w:ascii="Bohemian Typewriter" w:hAnsi="Bohemian Typewriter"/>
+          <w:szCs w:val="26"/>
+          <w:lang w:val="en-US"/>
+        </w:rPr>
+        <w:t xml:space="preserve">The National Gallery, which houses a collection of Czech and European art from the medieval period to the present </w:t>
+      </w:r>
+      <w:proofErr w:type="gramStart"/>
+      <w:r>
+        <w:rPr>
+          <w:rFonts w:ascii="Bohemian Typewriter" w:hAnsi="Bohemian Typewriter"/>
+          <w:szCs w:val="26"/>
+          <w:lang w:val="en-US"/>
+        </w:rPr>
+        <w:t>day</w:t>
+      </w:r>
+      <w:proofErr w:type="gramEnd"/>
     </w:p>
     <w:p>
       <w:pPr>
@@ -658,15 +1011,6 @@
           <w:lang w:val="en-US"/>
         </w:rPr>
       </w:pPr>
-      <w:r>
-        <w:rPr>
-          <w:rFonts w:ascii="Bohemian Typewriter" w:hAnsi="Bohemian Typewriter"/>
-          <w:szCs w:val="26"/>
-          <w:lang w:val="en-US"/>
-        </w:rPr>
-        <w:lastRenderedPageBreak/>
-        <w:t>Above it you can see the National Museum, which contains historical and natural collections.</w:t>
-      </w:r>
     </w:p>
     <w:p>
       <w:pPr>
@@ -684,249 +1028,16 @@
           <w:szCs w:val="26"/>
           <w:lang w:val="en-US"/>
         </w:rPr>
-        <w:t>Another dominant of the city is the National Theatre with its golden roof. It was opened in 1881.</w:t>
-      </w:r>
-    </w:p>
-    <w:p>
-      <w:pPr>
-        <w:spacing w:after="0" w:line="240" w:lineRule="auto"/>
-        <w:ind w:left="0" w:firstLine="0"/>
-        <w:rPr>
-          <w:rFonts w:ascii="Bohemian Typewriter" w:hAnsi="Bohemian Typewriter"/>
-          <w:szCs w:val="26"/>
-          <w:lang w:val="en-US"/>
-        </w:rPr>
-      </w:pPr>
-      <w:r>
-        <w:rPr>
-          <w:rFonts w:ascii="Bohemian Typewriter" w:hAnsi="Bohemian Typewriter"/>
-          <w:szCs w:val="26"/>
-          <w:lang w:val="en-US"/>
-        </w:rPr>
-        <w:t>Vyšehrad - There is also the cemetery the burial place of famous personalities.</w:t>
-      </w:r>
-    </w:p>
-    <w:p>
-      <w:pPr>
-        <w:spacing w:after="0" w:line="240" w:lineRule="auto"/>
-        <w:ind w:left="0" w:firstLine="0"/>
-        <w:rPr>
-          <w:rFonts w:ascii="Bohemian Typewriter" w:hAnsi="Bohemian Typewriter"/>
-          <w:szCs w:val="26"/>
-          <w:lang w:val="en-US"/>
-        </w:rPr>
-      </w:pPr>
-    </w:p>
-    <w:p>
-      <w:pPr>
-        <w:spacing w:after="0" w:line="240" w:lineRule="auto"/>
-        <w:ind w:left="0" w:firstLine="0"/>
-        <w:rPr>
-          <w:rFonts w:ascii="Bohemian Typewriter" w:hAnsi="Bohemian Typewriter"/>
-          <w:szCs w:val="26"/>
-          <w:u w:val="single"/>
-          <w:lang w:val="en-US"/>
-        </w:rPr>
-      </w:pPr>
-      <w:r>
-        <w:rPr>
-          <w:rFonts w:ascii="Bohemian Typewriter" w:hAnsi="Bohemian Typewriter"/>
-          <w:szCs w:val="26"/>
-          <w:u w:val="single"/>
-          <w:lang w:val="en-US"/>
-        </w:rPr>
-        <w:t>Economy</w:t>
-      </w:r>
-    </w:p>
-    <w:p>
-      <w:pPr>
-        <w:spacing w:after="0" w:line="240" w:lineRule="auto"/>
-        <w:ind w:left="0" w:firstLine="0"/>
-        <w:rPr>
-          <w:rFonts w:ascii="Bohemian Typewriter" w:hAnsi="Bohemian Typewriter"/>
-          <w:szCs w:val="26"/>
-          <w:lang w:val="en-US"/>
-        </w:rPr>
-      </w:pPr>
-      <w:r>
-        <w:rPr>
-          <w:rFonts w:ascii="Bohemian Typewriter" w:hAnsi="Bohemian Typewriter"/>
-          <w:szCs w:val="26"/>
-          <w:lang w:val="en-US"/>
-        </w:rPr>
-        <w:t>Prague</w:t>
-      </w:r>
-      <w:r>
-        <w:rPr>
-          <w:rFonts w:ascii="Bohemian Typewriter" w:hAnsi="Bohemian Typewriter"/>
-          <w:szCs w:val="26"/>
-          <w:lang w:val="en-US"/>
-        </w:rPr>
-        <w:t xml:space="preserve"> is</w:t>
-      </w:r>
-      <w:r>
-        <w:rPr>
-          <w:rFonts w:ascii="Bohemian Typewriter" w:hAnsi="Bohemian Typewriter"/>
-          <w:szCs w:val="26"/>
-          <w:lang w:val="en-US"/>
-        </w:rPr>
-        <w:t xml:space="preserve"> the most popular city for tourists in the</w:t>
-      </w:r>
-      <w:r>
-        <w:rPr>
-          <w:rFonts w:ascii="Bohemian Typewriter" w:hAnsi="Bohemian Typewriter"/>
-          <w:szCs w:val="26"/>
-          <w:lang w:val="en-US"/>
-        </w:rPr>
-        <w:t xml:space="preserve"> </w:t>
-      </w:r>
-      <w:r>
-        <w:rPr>
-          <w:rFonts w:ascii="Bohemian Typewriter" w:hAnsi="Bohemian Typewriter"/>
-          <w:szCs w:val="26"/>
-          <w:lang w:val="en-US"/>
-        </w:rPr>
-        <w:t>Czech</w:t>
-      </w:r>
-      <w:r>
-        <w:rPr>
-          <w:rFonts w:ascii="Bohemian Typewriter" w:hAnsi="Bohemian Typewriter"/>
-          <w:szCs w:val="26"/>
-          <w:lang w:val="en-US"/>
-        </w:rPr>
-        <w:t xml:space="preserve"> </w:t>
-      </w:r>
-      <w:r>
-        <w:rPr>
-          <w:rFonts w:ascii="Bohemian Typewriter" w:hAnsi="Bohemian Typewriter"/>
-          <w:szCs w:val="26"/>
-          <w:lang w:val="en-US"/>
-        </w:rPr>
-        <w:t>Republic. There are many hotels and restaurants. There are also other industries in</w:t>
-      </w:r>
-      <w:r>
-        <w:rPr>
-          <w:rFonts w:ascii="Bohemian Typewriter" w:hAnsi="Bohemian Typewriter"/>
-          <w:szCs w:val="26"/>
-          <w:lang w:val="en-US"/>
-        </w:rPr>
-        <w:t xml:space="preserve"> </w:t>
-      </w:r>
-      <w:r>
-        <w:rPr>
-          <w:rFonts w:ascii="Bohemian Typewriter" w:hAnsi="Bohemian Typewriter"/>
-          <w:szCs w:val="26"/>
-          <w:lang w:val="en-US"/>
-        </w:rPr>
-        <w:t>Prague- engineering (Tesla), food industry, breweries (Smíchov, Braník, Staropramen), confectionary (Orion), film (Barandov).</w:t>
-      </w:r>
-    </w:p>
-    <w:p>
-      <w:pPr>
-        <w:spacing w:after="0" w:line="240" w:lineRule="auto"/>
-        <w:ind w:left="0" w:firstLine="0"/>
-        <w:rPr>
-          <w:rFonts w:ascii="Bohemian Typewriter" w:hAnsi="Bohemian Typewriter"/>
-          <w:szCs w:val="26"/>
-          <w:lang w:val="en-US"/>
-        </w:rPr>
-      </w:pPr>
-    </w:p>
-    <w:p>
-      <w:pPr>
-        <w:spacing w:after="0" w:line="240" w:lineRule="auto"/>
-        <w:ind w:left="0" w:firstLine="0"/>
-        <w:rPr>
-          <w:rFonts w:ascii="Bohemian Typewriter" w:hAnsi="Bohemian Typewriter"/>
-          <w:szCs w:val="26"/>
-          <w:u w:val="single"/>
-          <w:lang w:val="en-US"/>
-        </w:rPr>
-      </w:pPr>
-      <w:r>
-        <w:rPr>
-          <w:rFonts w:ascii="Bohemian Typewriter" w:hAnsi="Bohemian Typewriter"/>
-          <w:szCs w:val="26"/>
-          <w:u w:val="single"/>
-          <w:lang w:val="en-US"/>
-        </w:rPr>
-        <w:t>Transport</w:t>
-      </w:r>
-    </w:p>
-    <w:p>
-      <w:pPr>
-        <w:spacing w:after="120" w:line="240" w:lineRule="auto"/>
-        <w:ind w:left="0" w:firstLine="0"/>
-        <w:rPr>
-          <w:rFonts w:ascii="Bohemian Typewriter" w:hAnsi="Bohemian Typewriter"/>
-          <w:szCs w:val="26"/>
-          <w:lang w:val="en-US"/>
-        </w:rPr>
-      </w:pPr>
-      <w:r>
-        <w:rPr>
-          <w:rFonts w:ascii="Bohemian Typewriter" w:hAnsi="Bohemian Typewriter"/>
-          <w:szCs w:val="26"/>
-          <w:lang w:val="en-US"/>
-        </w:rPr>
-        <w:t>Prague</w:t>
-      </w:r>
-      <w:r>
-        <w:rPr>
-          <w:rFonts w:ascii="Bohemian Typewriter" w:hAnsi="Bohemian Typewriter"/>
-          <w:szCs w:val="26"/>
-          <w:lang w:val="en-US"/>
-        </w:rPr>
-        <w:t xml:space="preserve"> </w:t>
-      </w:r>
-      <w:r>
-        <w:rPr>
-          <w:rFonts w:ascii="Bohemian Typewriter" w:hAnsi="Bohemian Typewriter"/>
-          <w:szCs w:val="26"/>
-          <w:lang w:val="en-US"/>
-        </w:rPr>
-        <w:t>is a large city and so transport is ve</w:t>
-      </w:r>
-      <w:r>
-        <w:rPr>
-          <w:rFonts w:ascii="Bohemian Typewriter" w:hAnsi="Bohemian Typewriter"/>
-          <w:szCs w:val="26"/>
-          <w:lang w:val="en-US"/>
-        </w:rPr>
-        <w:t>r</w:t>
-      </w:r>
-      <w:r>
-        <w:rPr>
-          <w:rFonts w:ascii="Bohemian Typewriter" w:hAnsi="Bohemian Typewriter"/>
-          <w:szCs w:val="26"/>
-          <w:lang w:val="en-US"/>
-        </w:rPr>
-        <w:t xml:space="preserve">y important. There are different means of transport - buses, trams, underground, airplanes, taxis, cars. The underground has 3 lines. It was flooded last year, but it is in operation again. There is one </w:t>
-      </w:r>
-      <w:r>
-        <w:rPr>
-          <w:rFonts w:ascii="Bohemian Typewriter" w:hAnsi="Bohemian Typewriter"/>
-          <w:szCs w:val="26"/>
-          <w:lang w:val="en-US"/>
-        </w:rPr>
-        <w:t>international</w:t>
-      </w:r>
-      <w:r>
-        <w:rPr>
-          <w:rFonts w:ascii="Bohemian Typewriter" w:hAnsi="Bohemian Typewriter"/>
-          <w:szCs w:val="26"/>
-          <w:lang w:val="en-US"/>
-        </w:rPr>
-        <w:t xml:space="preserve"> airport in Ruzyně.</w:t>
+        <w:t>In conclusion, Prague is a fascinating city with a rich history, beautiful architecture, and a vibrant cultural scene. Its historic monuments, sights, and tourist attractions make it a popular destination for travelers from all over the world, while its cultural highlights continue to attract visitors year after year.</w:t>
       </w:r>
     </w:p>
     <w:sectPr>
-      <w:headerReference w:type="even" r:id="rId6"/>
-      <w:headerReference w:type="default" r:id="rId7"/>
-      <w:footerReference w:type="even" r:id="rId8"/>
-      <w:footerReference w:type="default" r:id="rId9"/>
-      <w:headerReference w:type="first" r:id="rId10"/>
-      <w:footerReference w:type="first" r:id="rId11"/>
+      <w:headerReference w:type="even" r:id="rId7"/>
+      <w:headerReference w:type="default" r:id="rId8"/>
+      <w:footerReference w:type="even" r:id="rId9"/>
+      <w:footerReference w:type="default" r:id="rId10"/>
+      <w:headerReference w:type="first" r:id="rId11"/>
+      <w:footerReference w:type="first" r:id="rId12"/>
       <w:pgSz w:w="11899" w:h="16838"/>
       <w:pgMar w:top="669" w:right="765" w:bottom="605" w:left="760" w:header="324" w:footer="304" w:gutter="0"/>
       <w:cols w:space="708"/>
@@ -1170,7 +1281,24 @@
         <w:sz w:val="16"/>
       </w:rPr>
       <w:tab/>
-      <w:t>The Czech Republic – maturitní otázka z angličtiny (9) | Anglictina-maturita.cz</w:t>
+    </w:r>
+    <w:proofErr w:type="spellStart"/>
+    <w:r>
+      <w:rPr>
+        <w:rFonts w:ascii="Arial" w:eastAsia="Arial" w:hAnsi="Arial" w:cs="Arial"/>
+        <w:color w:val="000000"/>
+        <w:sz w:val="16"/>
+      </w:rPr>
+      <w:t>The</w:t>
+    </w:r>
+    <w:proofErr w:type="spellEnd"/>
+    <w:r>
+      <w:rPr>
+        <w:rFonts w:ascii="Arial" w:eastAsia="Arial" w:hAnsi="Arial" w:cs="Arial"/>
+        <w:color w:val="000000"/>
+        <w:sz w:val="16"/>
+      </w:rPr>
+      <w:t xml:space="preserve"> Czech Republic – maturitní otázka z angličtiny (9) | Anglictina-maturita.cz</w:t>
     </w:r>
   </w:p>
 </w:hdr>
@@ -1215,10 +1343,496 @@
         <w:sz w:val="16"/>
       </w:rPr>
       <w:tab/>
-      <w:t>The Czech Republic – maturitní otázka z angličtiny (9) | Anglictina-maturita.cz</w:t>
+    </w:r>
+    <w:proofErr w:type="spellStart"/>
+    <w:r>
+      <w:rPr>
+        <w:rFonts w:ascii="Arial" w:eastAsia="Arial" w:hAnsi="Arial" w:cs="Arial"/>
+        <w:color w:val="000000"/>
+        <w:sz w:val="16"/>
+      </w:rPr>
+      <w:t>The</w:t>
+    </w:r>
+    <w:proofErr w:type="spellEnd"/>
+    <w:r>
+      <w:rPr>
+        <w:rFonts w:ascii="Arial" w:eastAsia="Arial" w:hAnsi="Arial" w:cs="Arial"/>
+        <w:color w:val="000000"/>
+        <w:sz w:val="16"/>
+      </w:rPr>
+      <w:t xml:space="preserve"> Czech Republic – maturitní otázka z angličtiny (9) | Anglictina-maturita.cz</w:t>
     </w:r>
   </w:p>
 </w:hdr>
+</file>
+
+<file path=word/numbering.xml><?xml version="1.0" encoding="utf-8"?>
+<w:numbering xmlns:wpc="http://schemas.microsoft.com/office/word/2010/wordprocessingCanvas" xmlns:cx="http://schemas.microsoft.com/office/drawing/2014/chartex" xmlns:cx1="http://schemas.microsoft.com/office/drawing/2015/9/8/chartex" xmlns:cx2="http://schemas.microsoft.com/office/drawing/2015/10/21/chartex" xmlns:cx3="http://schemas.microsoft.com/office/drawing/2016/5/9/chartex" xmlns:cx4="http://schemas.microsoft.com/office/drawing/2016/5/10/chartex" xmlns:cx5="http://schemas.microsoft.com/office/drawing/2016/5/11/chartex" xmlns:cx6="http://schemas.microsoft.com/office/drawing/2016/5/12/chartex" xmlns:cx7="http://schemas.microsoft.com/office/drawing/2016/5/13/chartex" xmlns:cx8="http://schemas.microsoft.com/office/drawing/2016/5/14/chartex" xmlns:mc="http://schemas.openxmlformats.org/markup-compatibility/2006" xmlns:aink="http://schemas.microsoft.com/office/drawing/2016/ink" xmlns:am3d="http://schemas.microsoft.com/office/drawing/2017/model3d" xmlns:o="urn:schemas-microsoft-com:office:office" xmlns:oel="http://schemas.microsoft.com/office/2019/extlst" xmlns:r="http://schemas.openxmlformats.org/officeDocument/2006/relationships" xmlns:m="http://schemas.openxmlformats.org/officeDocument/2006/math" xmlns:v="urn:schemas-microsoft-com:vml" xmlns:wp14="http://schemas.microsoft.com/office/word/2010/wordprocessingDrawing" xmlns:wp="http://schemas.openxmlformats.org/drawingml/2006/wordprocessingDrawing" xmlns:w10="urn:schemas-microsoft-com:office:word" xmlns:w="http://schemas.openxmlformats.org/wordprocessingml/2006/main" xmlns:w14="http://schemas.microsoft.com/office/word/2010/wordml" xmlns:w15="http://schemas.microsoft.com/office/word/2012/wordml" xmlns:w16cex="http://schemas.microsoft.com/office/word/2018/wordml/cex" xmlns:w16cid="http://schemas.microsoft.com/office/word/2016/wordml/cid" xmlns:w16="http://schemas.microsoft.com/office/word/2018/wordml" xmlns:w16du="http://schemas.microsoft.com/office/word/2023/wordml/word16du" xmlns:w16sdtdh="http://schemas.microsoft.com/office/word/2020/wordml/sdtdatahash" xmlns:w16se="http://schemas.microsoft.com/office/word/2015/wordml/symex" xmlns:wpg="http://schemas.microsoft.com/office/word/2010/wordprocessingGroup" xmlns:wpi="http://schemas.microsoft.com/office/word/2010/wordprocessingInk" xmlns:wne="http://schemas.microsoft.com/office/word/2006/wordml" xmlns:wps="http://schemas.microsoft.com/office/word/2010/wordprocessingShape" mc:Ignorable="w14 w15 w16se w16cid w16 w16cex w16sdtdh wp14">
+  <w:abstractNum w:abstractNumId="0" w15:restartNumberingAfterBreak="0">
+    <w:nsid w:val="014C63B5"/>
+    <w:multiLevelType w:val="hybridMultilevel"/>
+    <w:tmpl w:val="1BD2BA96"/>
+    <w:lvl w:ilvl="0" w:tplc="04050001">
+      <w:start w:val="1"/>
+      <w:numFmt w:val="bullet"/>
+      <w:lvlText w:val=""/>
+      <w:lvlJc w:val="left"/>
+      <w:pPr>
+        <w:ind w:left="720" w:hanging="360"/>
+      </w:pPr>
+      <w:rPr>
+        <w:rFonts w:ascii="Symbol" w:hAnsi="Symbol" w:hint="default"/>
+      </w:rPr>
+    </w:lvl>
+    <w:lvl w:ilvl="1" w:tplc="04050003" w:tentative="1">
+      <w:start w:val="1"/>
+      <w:numFmt w:val="bullet"/>
+      <w:lvlText w:val="o"/>
+      <w:lvlJc w:val="left"/>
+      <w:pPr>
+        <w:ind w:left="1440" w:hanging="360"/>
+      </w:pPr>
+      <w:rPr>
+        <w:rFonts w:ascii="Courier New" w:hAnsi="Courier New" w:cs="Courier New" w:hint="default"/>
+      </w:rPr>
+    </w:lvl>
+    <w:lvl w:ilvl="2" w:tplc="04050005" w:tentative="1">
+      <w:start w:val="1"/>
+      <w:numFmt w:val="bullet"/>
+      <w:lvlText w:val=""/>
+      <w:lvlJc w:val="left"/>
+      <w:pPr>
+        <w:ind w:left="2160" w:hanging="360"/>
+      </w:pPr>
+      <w:rPr>
+        <w:rFonts w:ascii="Wingdings" w:hAnsi="Wingdings" w:hint="default"/>
+      </w:rPr>
+    </w:lvl>
+    <w:lvl w:ilvl="3" w:tplc="04050001" w:tentative="1">
+      <w:start w:val="1"/>
+      <w:numFmt w:val="bullet"/>
+      <w:lvlText w:val=""/>
+      <w:lvlJc w:val="left"/>
+      <w:pPr>
+        <w:ind w:left="2880" w:hanging="360"/>
+      </w:pPr>
+      <w:rPr>
+        <w:rFonts w:ascii="Symbol" w:hAnsi="Symbol" w:hint="default"/>
+      </w:rPr>
+    </w:lvl>
+    <w:lvl w:ilvl="4" w:tplc="04050003" w:tentative="1">
+      <w:start w:val="1"/>
+      <w:numFmt w:val="bullet"/>
+      <w:lvlText w:val="o"/>
+      <w:lvlJc w:val="left"/>
+      <w:pPr>
+        <w:ind w:left="3600" w:hanging="360"/>
+      </w:pPr>
+      <w:rPr>
+        <w:rFonts w:ascii="Courier New" w:hAnsi="Courier New" w:cs="Courier New" w:hint="default"/>
+      </w:rPr>
+    </w:lvl>
+    <w:lvl w:ilvl="5" w:tplc="04050005" w:tentative="1">
+      <w:start w:val="1"/>
+      <w:numFmt w:val="bullet"/>
+      <w:lvlText w:val=""/>
+      <w:lvlJc w:val="left"/>
+      <w:pPr>
+        <w:ind w:left="4320" w:hanging="360"/>
+      </w:pPr>
+      <w:rPr>
+        <w:rFonts w:ascii="Wingdings" w:hAnsi="Wingdings" w:hint="default"/>
+      </w:rPr>
+    </w:lvl>
+    <w:lvl w:ilvl="6" w:tplc="04050001" w:tentative="1">
+      <w:start w:val="1"/>
+      <w:numFmt w:val="bullet"/>
+      <w:lvlText w:val=""/>
+      <w:lvlJc w:val="left"/>
+      <w:pPr>
+        <w:ind w:left="5040" w:hanging="360"/>
+      </w:pPr>
+      <w:rPr>
+        <w:rFonts w:ascii="Symbol" w:hAnsi="Symbol" w:hint="default"/>
+      </w:rPr>
+    </w:lvl>
+    <w:lvl w:ilvl="7" w:tplc="04050003" w:tentative="1">
+      <w:start w:val="1"/>
+      <w:numFmt w:val="bullet"/>
+      <w:lvlText w:val="o"/>
+      <w:lvlJc w:val="left"/>
+      <w:pPr>
+        <w:ind w:left="5760" w:hanging="360"/>
+      </w:pPr>
+      <w:rPr>
+        <w:rFonts w:ascii="Courier New" w:hAnsi="Courier New" w:cs="Courier New" w:hint="default"/>
+      </w:rPr>
+    </w:lvl>
+    <w:lvl w:ilvl="8" w:tplc="04050005" w:tentative="1">
+      <w:start w:val="1"/>
+      <w:numFmt w:val="bullet"/>
+      <w:lvlText w:val=""/>
+      <w:lvlJc w:val="left"/>
+      <w:pPr>
+        <w:ind w:left="6480" w:hanging="360"/>
+      </w:pPr>
+      <w:rPr>
+        <w:rFonts w:ascii="Wingdings" w:hAnsi="Wingdings" w:hint="default"/>
+      </w:rPr>
+    </w:lvl>
+  </w:abstractNum>
+  <w:abstractNum w:abstractNumId="1" w15:restartNumberingAfterBreak="0">
+    <w:nsid w:val="0D5A57E6"/>
+    <w:multiLevelType w:val="hybridMultilevel"/>
+    <w:tmpl w:val="929AAAEA"/>
+    <w:lvl w:ilvl="0" w:tplc="04050001">
+      <w:start w:val="1"/>
+      <w:numFmt w:val="bullet"/>
+      <w:lvlText w:val=""/>
+      <w:lvlJc w:val="left"/>
+      <w:pPr>
+        <w:ind w:left="720" w:hanging="360"/>
+      </w:pPr>
+      <w:rPr>
+        <w:rFonts w:ascii="Symbol" w:hAnsi="Symbol" w:hint="default"/>
+      </w:rPr>
+    </w:lvl>
+    <w:lvl w:ilvl="1" w:tplc="04050003" w:tentative="1">
+      <w:start w:val="1"/>
+      <w:numFmt w:val="bullet"/>
+      <w:lvlText w:val="o"/>
+      <w:lvlJc w:val="left"/>
+      <w:pPr>
+        <w:ind w:left="1440" w:hanging="360"/>
+      </w:pPr>
+      <w:rPr>
+        <w:rFonts w:ascii="Courier New" w:hAnsi="Courier New" w:cs="Courier New" w:hint="default"/>
+      </w:rPr>
+    </w:lvl>
+    <w:lvl w:ilvl="2" w:tplc="04050005" w:tentative="1">
+      <w:start w:val="1"/>
+      <w:numFmt w:val="bullet"/>
+      <w:lvlText w:val=""/>
+      <w:lvlJc w:val="left"/>
+      <w:pPr>
+        <w:ind w:left="2160" w:hanging="360"/>
+      </w:pPr>
+      <w:rPr>
+        <w:rFonts w:ascii="Wingdings" w:hAnsi="Wingdings" w:hint="default"/>
+      </w:rPr>
+    </w:lvl>
+    <w:lvl w:ilvl="3" w:tplc="04050001" w:tentative="1">
+      <w:start w:val="1"/>
+      <w:numFmt w:val="bullet"/>
+      <w:lvlText w:val=""/>
+      <w:lvlJc w:val="left"/>
+      <w:pPr>
+        <w:ind w:left="2880" w:hanging="360"/>
+      </w:pPr>
+      <w:rPr>
+        <w:rFonts w:ascii="Symbol" w:hAnsi="Symbol" w:hint="default"/>
+      </w:rPr>
+    </w:lvl>
+    <w:lvl w:ilvl="4" w:tplc="04050003" w:tentative="1">
+      <w:start w:val="1"/>
+      <w:numFmt w:val="bullet"/>
+      <w:lvlText w:val="o"/>
+      <w:lvlJc w:val="left"/>
+      <w:pPr>
+        <w:ind w:left="3600" w:hanging="360"/>
+      </w:pPr>
+      <w:rPr>
+        <w:rFonts w:ascii="Courier New" w:hAnsi="Courier New" w:cs="Courier New" w:hint="default"/>
+      </w:rPr>
+    </w:lvl>
+    <w:lvl w:ilvl="5" w:tplc="04050005" w:tentative="1">
+      <w:start w:val="1"/>
+      <w:numFmt w:val="bullet"/>
+      <w:lvlText w:val=""/>
+      <w:lvlJc w:val="left"/>
+      <w:pPr>
+        <w:ind w:left="4320" w:hanging="360"/>
+      </w:pPr>
+      <w:rPr>
+        <w:rFonts w:ascii="Wingdings" w:hAnsi="Wingdings" w:hint="default"/>
+      </w:rPr>
+    </w:lvl>
+    <w:lvl w:ilvl="6" w:tplc="04050001" w:tentative="1">
+      <w:start w:val="1"/>
+      <w:numFmt w:val="bullet"/>
+      <w:lvlText w:val=""/>
+      <w:lvlJc w:val="left"/>
+      <w:pPr>
+        <w:ind w:left="5040" w:hanging="360"/>
+      </w:pPr>
+      <w:rPr>
+        <w:rFonts w:ascii="Symbol" w:hAnsi="Symbol" w:hint="default"/>
+      </w:rPr>
+    </w:lvl>
+    <w:lvl w:ilvl="7" w:tplc="04050003" w:tentative="1">
+      <w:start w:val="1"/>
+      <w:numFmt w:val="bullet"/>
+      <w:lvlText w:val="o"/>
+      <w:lvlJc w:val="left"/>
+      <w:pPr>
+        <w:ind w:left="5760" w:hanging="360"/>
+      </w:pPr>
+      <w:rPr>
+        <w:rFonts w:ascii="Courier New" w:hAnsi="Courier New" w:cs="Courier New" w:hint="default"/>
+      </w:rPr>
+    </w:lvl>
+    <w:lvl w:ilvl="8" w:tplc="04050005" w:tentative="1">
+      <w:start w:val="1"/>
+      <w:numFmt w:val="bullet"/>
+      <w:lvlText w:val=""/>
+      <w:lvlJc w:val="left"/>
+      <w:pPr>
+        <w:ind w:left="6480" w:hanging="360"/>
+      </w:pPr>
+      <w:rPr>
+        <w:rFonts w:ascii="Wingdings" w:hAnsi="Wingdings" w:hint="default"/>
+      </w:rPr>
+    </w:lvl>
+  </w:abstractNum>
+  <w:abstractNum w:abstractNumId="2" w15:restartNumberingAfterBreak="0">
+    <w:nsid w:val="3C641560"/>
+    <w:multiLevelType w:val="hybridMultilevel"/>
+    <w:tmpl w:val="73AADC5A"/>
+    <w:lvl w:ilvl="0" w:tplc="04050001">
+      <w:start w:val="1"/>
+      <w:numFmt w:val="bullet"/>
+      <w:lvlText w:val=""/>
+      <w:lvlJc w:val="left"/>
+      <w:pPr>
+        <w:ind w:left="720" w:hanging="360"/>
+      </w:pPr>
+      <w:rPr>
+        <w:rFonts w:ascii="Symbol" w:hAnsi="Symbol" w:hint="default"/>
+      </w:rPr>
+    </w:lvl>
+    <w:lvl w:ilvl="1" w:tplc="04050003" w:tentative="1">
+      <w:start w:val="1"/>
+      <w:numFmt w:val="bullet"/>
+      <w:lvlText w:val="o"/>
+      <w:lvlJc w:val="left"/>
+      <w:pPr>
+        <w:ind w:left="1440" w:hanging="360"/>
+      </w:pPr>
+      <w:rPr>
+        <w:rFonts w:ascii="Courier New" w:hAnsi="Courier New" w:cs="Courier New" w:hint="default"/>
+      </w:rPr>
+    </w:lvl>
+    <w:lvl w:ilvl="2" w:tplc="04050005" w:tentative="1">
+      <w:start w:val="1"/>
+      <w:numFmt w:val="bullet"/>
+      <w:lvlText w:val=""/>
+      <w:lvlJc w:val="left"/>
+      <w:pPr>
+        <w:ind w:left="2160" w:hanging="360"/>
+      </w:pPr>
+      <w:rPr>
+        <w:rFonts w:ascii="Wingdings" w:hAnsi="Wingdings" w:hint="default"/>
+      </w:rPr>
+    </w:lvl>
+    <w:lvl w:ilvl="3" w:tplc="04050001" w:tentative="1">
+      <w:start w:val="1"/>
+      <w:numFmt w:val="bullet"/>
+      <w:lvlText w:val=""/>
+      <w:lvlJc w:val="left"/>
+      <w:pPr>
+        <w:ind w:left="2880" w:hanging="360"/>
+      </w:pPr>
+      <w:rPr>
+        <w:rFonts w:ascii="Symbol" w:hAnsi="Symbol" w:hint="default"/>
+      </w:rPr>
+    </w:lvl>
+    <w:lvl w:ilvl="4" w:tplc="04050003" w:tentative="1">
+      <w:start w:val="1"/>
+      <w:numFmt w:val="bullet"/>
+      <w:lvlText w:val="o"/>
+      <w:lvlJc w:val="left"/>
+      <w:pPr>
+        <w:ind w:left="3600" w:hanging="360"/>
+      </w:pPr>
+      <w:rPr>
+        <w:rFonts w:ascii="Courier New" w:hAnsi="Courier New" w:cs="Courier New" w:hint="default"/>
+      </w:rPr>
+    </w:lvl>
+    <w:lvl w:ilvl="5" w:tplc="04050005" w:tentative="1">
+      <w:start w:val="1"/>
+      <w:numFmt w:val="bullet"/>
+      <w:lvlText w:val=""/>
+      <w:lvlJc w:val="left"/>
+      <w:pPr>
+        <w:ind w:left="4320" w:hanging="360"/>
+      </w:pPr>
+      <w:rPr>
+        <w:rFonts w:ascii="Wingdings" w:hAnsi="Wingdings" w:hint="default"/>
+      </w:rPr>
+    </w:lvl>
+    <w:lvl w:ilvl="6" w:tplc="04050001" w:tentative="1">
+      <w:start w:val="1"/>
+      <w:numFmt w:val="bullet"/>
+      <w:lvlText w:val=""/>
+      <w:lvlJc w:val="left"/>
+      <w:pPr>
+        <w:ind w:left="5040" w:hanging="360"/>
+      </w:pPr>
+      <w:rPr>
+        <w:rFonts w:ascii="Symbol" w:hAnsi="Symbol" w:hint="default"/>
+      </w:rPr>
+    </w:lvl>
+    <w:lvl w:ilvl="7" w:tplc="04050003" w:tentative="1">
+      <w:start w:val="1"/>
+      <w:numFmt w:val="bullet"/>
+      <w:lvlText w:val="o"/>
+      <w:lvlJc w:val="left"/>
+      <w:pPr>
+        <w:ind w:left="5760" w:hanging="360"/>
+      </w:pPr>
+      <w:rPr>
+        <w:rFonts w:ascii="Courier New" w:hAnsi="Courier New" w:cs="Courier New" w:hint="default"/>
+      </w:rPr>
+    </w:lvl>
+    <w:lvl w:ilvl="8" w:tplc="04050005" w:tentative="1">
+      <w:start w:val="1"/>
+      <w:numFmt w:val="bullet"/>
+      <w:lvlText w:val=""/>
+      <w:lvlJc w:val="left"/>
+      <w:pPr>
+        <w:ind w:left="6480" w:hanging="360"/>
+      </w:pPr>
+      <w:rPr>
+        <w:rFonts w:ascii="Wingdings" w:hAnsi="Wingdings" w:hint="default"/>
+      </w:rPr>
+    </w:lvl>
+  </w:abstractNum>
+  <w:abstractNum w:abstractNumId="3" w15:restartNumberingAfterBreak="0">
+    <w:nsid w:val="5FEC2536"/>
+    <w:multiLevelType w:val="hybridMultilevel"/>
+    <w:tmpl w:val="82685B66"/>
+    <w:lvl w:ilvl="0" w:tplc="04050001">
+      <w:start w:val="1"/>
+      <w:numFmt w:val="bullet"/>
+      <w:lvlText w:val=""/>
+      <w:lvlJc w:val="left"/>
+      <w:pPr>
+        <w:ind w:left="720" w:hanging="360"/>
+      </w:pPr>
+      <w:rPr>
+        <w:rFonts w:ascii="Symbol" w:hAnsi="Symbol" w:hint="default"/>
+      </w:rPr>
+    </w:lvl>
+    <w:lvl w:ilvl="1" w:tplc="04050003" w:tentative="1">
+      <w:start w:val="1"/>
+      <w:numFmt w:val="bullet"/>
+      <w:lvlText w:val="o"/>
+      <w:lvlJc w:val="left"/>
+      <w:pPr>
+        <w:ind w:left="1440" w:hanging="360"/>
+      </w:pPr>
+      <w:rPr>
+        <w:rFonts w:ascii="Courier New" w:hAnsi="Courier New" w:cs="Courier New" w:hint="default"/>
+      </w:rPr>
+    </w:lvl>
+    <w:lvl w:ilvl="2" w:tplc="04050005" w:tentative="1">
+      <w:start w:val="1"/>
+      <w:numFmt w:val="bullet"/>
+      <w:lvlText w:val=""/>
+      <w:lvlJc w:val="left"/>
+      <w:pPr>
+        <w:ind w:left="2160" w:hanging="360"/>
+      </w:pPr>
+      <w:rPr>
+        <w:rFonts w:ascii="Wingdings" w:hAnsi="Wingdings" w:hint="default"/>
+      </w:rPr>
+    </w:lvl>
+    <w:lvl w:ilvl="3" w:tplc="04050001" w:tentative="1">
+      <w:start w:val="1"/>
+      <w:numFmt w:val="bullet"/>
+      <w:lvlText w:val=""/>
+      <w:lvlJc w:val="left"/>
+      <w:pPr>
+        <w:ind w:left="2880" w:hanging="360"/>
+      </w:pPr>
+      <w:rPr>
+        <w:rFonts w:ascii="Symbol" w:hAnsi="Symbol" w:hint="default"/>
+      </w:rPr>
+    </w:lvl>
+    <w:lvl w:ilvl="4" w:tplc="04050003" w:tentative="1">
+      <w:start w:val="1"/>
+      <w:numFmt w:val="bullet"/>
+      <w:lvlText w:val="o"/>
+      <w:lvlJc w:val="left"/>
+      <w:pPr>
+        <w:ind w:left="3600" w:hanging="360"/>
+      </w:pPr>
+      <w:rPr>
+        <w:rFonts w:ascii="Courier New" w:hAnsi="Courier New" w:cs="Courier New" w:hint="default"/>
+      </w:rPr>
+    </w:lvl>
+    <w:lvl w:ilvl="5" w:tplc="04050005" w:tentative="1">
+      <w:start w:val="1"/>
+      <w:numFmt w:val="bullet"/>
+      <w:lvlText w:val=""/>
+      <w:lvlJc w:val="left"/>
+      <w:pPr>
+        <w:ind w:left="4320" w:hanging="360"/>
+      </w:pPr>
+      <w:rPr>
+        <w:rFonts w:ascii="Wingdings" w:hAnsi="Wingdings" w:hint="default"/>
+      </w:rPr>
+    </w:lvl>
+    <w:lvl w:ilvl="6" w:tplc="04050001" w:tentative="1">
+      <w:start w:val="1"/>
+      <w:numFmt w:val="bullet"/>
+      <w:lvlText w:val=""/>
+      <w:lvlJc w:val="left"/>
+      <w:pPr>
+        <w:ind w:left="5040" w:hanging="360"/>
+      </w:pPr>
+      <w:rPr>
+        <w:rFonts w:ascii="Symbol" w:hAnsi="Symbol" w:hint="default"/>
+      </w:rPr>
+    </w:lvl>
+    <w:lvl w:ilvl="7" w:tplc="04050003" w:tentative="1">
+      <w:start w:val="1"/>
+      <w:numFmt w:val="bullet"/>
+      <w:lvlText w:val="o"/>
+      <w:lvlJc w:val="left"/>
+      <w:pPr>
+        <w:ind w:left="5760" w:hanging="360"/>
+      </w:pPr>
+      <w:rPr>
+        <w:rFonts w:ascii="Courier New" w:hAnsi="Courier New" w:cs="Courier New" w:hint="default"/>
+      </w:rPr>
+    </w:lvl>
+    <w:lvl w:ilvl="8" w:tplc="04050005" w:tentative="1">
+      <w:start w:val="1"/>
+      <w:numFmt w:val="bullet"/>
+      <w:lvlText w:val=""/>
+      <w:lvlJc w:val="left"/>
+      <w:pPr>
+        <w:ind w:left="6480" w:hanging="360"/>
+      </w:pPr>
+      <w:rPr>
+        <w:rFonts w:ascii="Wingdings" w:hAnsi="Wingdings" w:hint="default"/>
+      </w:rPr>
+    </w:lvl>
+  </w:abstractNum>
+  <w:num w:numId="1" w16cid:durableId="1640114103">
+    <w:abstractNumId w:val="3"/>
+  </w:num>
+  <w:num w:numId="2" w16cid:durableId="1026246933">
+    <w:abstractNumId w:val="0"/>
+  </w:num>
+  <w:num w:numId="3" w16cid:durableId="722798973">
+    <w:abstractNumId w:val="2"/>
+  </w:num>
+  <w:num w:numId="4" w16cid:durableId="1737391289">
+    <w:abstractNumId w:val="1"/>
+  </w:num>
+</w:numbering>
 </file>
 
 <file path=word/styles.xml><?xml version="1.0" encoding="utf-8"?>
@@ -1658,6 +2272,17 @@
     <w:semiHidden/>
     <w:unhideWhenUsed/>
   </w:style>
+  <w:style w:type="paragraph" w:styleId="Odstavecseseznamem">
+    <w:name w:val="List Paragraph"/>
+    <w:basedOn w:val="Normln"/>
+    <w:uiPriority w:val="34"/>
+    <w:qFormat/>
+    <w:rsid w:val="004D6168"/>
+    <w:pPr>
+      <w:ind w:left="720"/>
+      <w:contextualSpacing/>
+    </w:pPr>
+  </w:style>
 </w:styles>
 </file>
 
